--- a/Tests/ReportExamples/template.docx
+++ b/Tests/ReportExamples/template.docx
@@ -51,6 +51,7 @@
           <w:docPart w:val="DefaultPlaceholder_-1854013440"/>
         </w:placeholder>
       </w:sdtPr>
+      <w:sdtEndPr/>
       <w:sdtContent>
         <w:p>
           <w:r>
@@ -59,6 +60,378 @@
         </w:p>
       </w:sdtContent>
     </w:sdt>
+    <w:p/>
+    <w:p>
+      <w:r>
+        <w:t>Товары каталога</w:t>
+      </w:r>
+    </w:p>
+    <w:tbl>
+      <w:tblPr>
+        <w:tblStyle w:val="3"/>
+        <w:tblW w:w="9214" w:type="dxa"/>
+        <w:tblLook w:val="04A0" w:firstRow="1" w:lastRow="0" w:firstColumn="1" w:lastColumn="0" w:noHBand="0" w:noVBand="1"/>
+      </w:tblPr>
+      <w:tblGrid>
+        <w:gridCol w:w="993"/>
+        <w:gridCol w:w="2336"/>
+        <w:gridCol w:w="4042"/>
+        <w:gridCol w:w="1843"/>
+      </w:tblGrid>
+      <w:tr>
+        <w:trPr>
+          <w:cnfStyle w:val="100000000000" w:firstRow="1" w:lastRow="0" w:firstColumn="0" w:lastColumn="0" w:oddVBand="0" w:evenVBand="0" w:oddHBand="0" w:evenHBand="0" w:firstRowFirstColumn="0" w:firstRowLastColumn="0" w:lastRowFirstColumn="0" w:lastRowLastColumn="0"/>
+        </w:trPr>
+        <w:tc>
+          <w:tcPr>
+            <w:cnfStyle w:val="001000000100" w:firstRow="0" w:lastRow="0" w:firstColumn="1" w:lastColumn="0" w:oddVBand="0" w:evenVBand="0" w:oddHBand="0" w:evenHBand="0" w:firstRowFirstColumn="1" w:firstRowLastColumn="0" w:lastRowFirstColumn="0" w:lastRowLastColumn="0"/>
+            <w:tcW w:w="993" w:type="dxa"/>
+          </w:tcPr>
+          <w:p>
+            <w:pPr>
+              <w:rPr>
+                <w:caps w:val="0"/>
+                <w:lang w:val="en-US"/>
+              </w:rPr>
+            </w:pPr>
+            <w:r>
+              <w:rPr>
+                <w:caps w:val="0"/>
+                <w:lang w:val="en-US"/>
+              </w:rPr>
+              <w:t>Id</w:t>
+            </w:r>
+          </w:p>
+        </w:tc>
+        <w:tc>
+          <w:tcPr>
+            <w:tcW w:w="2336" w:type="dxa"/>
+          </w:tcPr>
+          <w:p>
+            <w:pPr>
+              <w:cnfStyle w:val="100000000000" w:firstRow="1" w:lastRow="0" w:firstColumn="0" w:lastColumn="0" w:oddVBand="0" w:evenVBand="0" w:oddHBand="0" w:evenHBand="0" w:firstRowFirstColumn="0" w:firstRowLastColumn="0" w:lastRowFirstColumn="0" w:lastRowLastColumn="0"/>
+              <w:rPr>
+                <w:caps w:val="0"/>
+              </w:rPr>
+            </w:pPr>
+            <w:r>
+              <w:rPr>
+                <w:caps w:val="0"/>
+              </w:rPr>
+              <w:t>Название</w:t>
+            </w:r>
+          </w:p>
+        </w:tc>
+        <w:tc>
+          <w:tcPr>
+            <w:tcW w:w="4042" w:type="dxa"/>
+          </w:tcPr>
+          <w:p>
+            <w:pPr>
+              <w:cnfStyle w:val="100000000000" w:firstRow="1" w:lastRow="0" w:firstColumn="0" w:lastColumn="0" w:oddVBand="0" w:evenVBand="0" w:oddHBand="0" w:evenHBand="0" w:firstRowFirstColumn="0" w:firstRowLastColumn="0" w:lastRowFirstColumn="0" w:lastRowLastColumn="0"/>
+              <w:rPr>
+                <w:caps w:val="0"/>
+              </w:rPr>
+            </w:pPr>
+            <w:r>
+              <w:rPr>
+                <w:caps w:val="0"/>
+              </w:rPr>
+              <w:t>Описание</w:t>
+            </w:r>
+          </w:p>
+        </w:tc>
+        <w:tc>
+          <w:tcPr>
+            <w:tcW w:w="1843" w:type="dxa"/>
+          </w:tcPr>
+          <w:p>
+            <w:pPr>
+              <w:cnfStyle w:val="100000000000" w:firstRow="1" w:lastRow="0" w:firstColumn="0" w:lastColumn="0" w:oddVBand="0" w:evenVBand="0" w:oddHBand="0" w:evenHBand="0" w:firstRowFirstColumn="0" w:firstRowLastColumn="0" w:lastRowFirstColumn="0" w:lastRowLastColumn="0"/>
+              <w:rPr>
+                <w:caps w:val="0"/>
+              </w:rPr>
+            </w:pPr>
+            <w:r>
+              <w:rPr>
+                <w:caps w:val="0"/>
+              </w:rPr>
+              <w:t>Цена</w:t>
+            </w:r>
+          </w:p>
+        </w:tc>
+      </w:tr>
+      <w:sdt>
+        <w:sdtPr>
+          <w:rPr>
+            <w:b w:val="0"/>
+            <w:bCs w:val="0"/>
+            <w:caps w:val="0"/>
+            <w:lang w:val="en-US"/>
+          </w:rPr>
+          <w:alias w:val="Product"/>
+          <w:tag w:val="Product"/>
+          <w:id w:val="958154072"/>
+          <w:placeholder>
+            <w:docPart w:val="DefaultPlaceholder_-1854013440"/>
+          </w:placeholder>
+        </w:sdtPr>
+        <w:sdtContent>
+          <w:tr>
+            <w:trPr>
+              <w:cnfStyle w:val="000000100000" w:firstRow="0" w:lastRow="0" w:firstColumn="0" w:lastColumn="0" w:oddVBand="0" w:evenVBand="0" w:oddHBand="1" w:evenHBand="0" w:firstRowFirstColumn="0" w:firstRowLastColumn="0" w:lastRowFirstColumn="0" w:lastRowLastColumn="0"/>
+            </w:trPr>
+            <w:tc>
+              <w:tcPr>
+                <w:cnfStyle w:val="001000000000" w:firstRow="0" w:lastRow="0" w:firstColumn="1" w:lastColumn="0" w:oddVBand="0" w:evenVBand="0" w:oddHBand="0" w:evenHBand="0" w:firstRowFirstColumn="0" w:firstRowLastColumn="0" w:lastRowFirstColumn="0" w:lastRowLastColumn="0"/>
+                <w:tcW w:w="993" w:type="dxa"/>
+                <w:tcBorders>
+                  <w:bottom w:val="single" w:sz="4" w:space="0" w:color="auto"/>
+                </w:tcBorders>
+              </w:tcPr>
+              <w:sdt>
+                <w:sdtPr>
+                  <w:rPr>
+                    <w:b w:val="0"/>
+                    <w:bCs w:val="0"/>
+                    <w:caps w:val="0"/>
+                    <w:lang w:val="en-US"/>
+                  </w:rPr>
+                  <w:alias w:val="ProductId"/>
+                  <w:tag w:val="ProductId"/>
+                  <w:id w:val="-467515756"/>
+                  <w:placeholder>
+                    <w:docPart w:val="DefaultPlaceholder_-1854013440"/>
+                  </w:placeholder>
+                </w:sdtPr>
+                <w:sdtContent>
+                  <w:p>
+                    <w:pPr>
+                      <w:rPr>
+                        <w:b w:val="0"/>
+                        <w:bCs w:val="0"/>
+                        <w:caps w:val="0"/>
+                        <w:lang w:val="en-US"/>
+                      </w:rPr>
+                    </w:pPr>
+                    <w:r>
+                      <w:rPr>
+                        <w:b w:val="0"/>
+                        <w:bCs w:val="0"/>
+                        <w:caps w:val="0"/>
+                        <w:lang w:val="en-US"/>
+                      </w:rPr>
+                      <w:t>Id</w:t>
+                    </w:r>
+                  </w:p>
+                </w:sdtContent>
+              </w:sdt>
+            </w:tc>
+            <w:tc>
+              <w:tcPr>
+                <w:tcW w:w="2336" w:type="dxa"/>
+                <w:tcBorders>
+                  <w:bottom w:val="single" w:sz="4" w:space="0" w:color="auto"/>
+                </w:tcBorders>
+              </w:tcPr>
+              <w:sdt>
+                <w:sdtPr>
+                  <w:rPr>
+                    <w:lang w:val="en-US"/>
+                  </w:rPr>
+                  <w:alias w:val="ProductName"/>
+                  <w:tag w:val="ProductName"/>
+                  <w:id w:val="184955162"/>
+                  <w:placeholder>
+                    <w:docPart w:val="DefaultPlaceholder_-1854013440"/>
+                  </w:placeholder>
+                </w:sdtPr>
+                <w:sdtContent>
+                  <w:p>
+                    <w:pPr>
+                      <w:cnfStyle w:val="000000100000" w:firstRow="0" w:lastRow="0" w:firstColumn="0" w:lastColumn="0" w:oddVBand="0" w:evenVBand="0" w:oddHBand="1" w:evenHBand="0" w:firstRowFirstColumn="0" w:firstRowLastColumn="0" w:lastRowFirstColumn="0" w:lastRowLastColumn="0"/>
+                      <w:rPr>
+                        <w:lang w:val="en-US"/>
+                      </w:rPr>
+                    </w:pPr>
+                    <w:r>
+                      <w:rPr>
+                        <w:lang w:val="en-US"/>
+                      </w:rPr>
+                      <w:t>Name</w:t>
+                    </w:r>
+                  </w:p>
+                </w:sdtContent>
+              </w:sdt>
+            </w:tc>
+            <w:tc>
+              <w:tcPr>
+                <w:tcW w:w="4042" w:type="dxa"/>
+                <w:tcBorders>
+                  <w:bottom w:val="single" w:sz="4" w:space="0" w:color="auto"/>
+                </w:tcBorders>
+              </w:tcPr>
+              <w:sdt>
+                <w:sdtPr>
+                  <w:rPr>
+                    <w:lang w:val="en-US"/>
+                  </w:rPr>
+                  <w:alias w:val="ProductDescription"/>
+                  <w:tag w:val="ProductDescription"/>
+                  <w:id w:val="156736207"/>
+                  <w:placeholder>
+                    <w:docPart w:val="DefaultPlaceholder_-1854013440"/>
+                  </w:placeholder>
+                </w:sdtPr>
+                <w:sdtContent>
+                  <w:p>
+                    <w:pPr>
+                      <w:cnfStyle w:val="000000100000" w:firstRow="0" w:lastRow="0" w:firstColumn="0" w:lastColumn="0" w:oddVBand="0" w:evenVBand="0" w:oddHBand="1" w:evenHBand="0" w:firstRowFirstColumn="0" w:firstRowLastColumn="0" w:lastRowFirstColumn="0" w:lastRowLastColumn="0"/>
+                      <w:rPr>
+                        <w:lang w:val="en-US"/>
+                      </w:rPr>
+                    </w:pPr>
+                    <w:r>
+                      <w:rPr>
+                        <w:lang w:val="en-US"/>
+                      </w:rPr>
+                      <w:t>Description</w:t>
+                    </w:r>
+                  </w:p>
+                </w:sdtContent>
+              </w:sdt>
+            </w:tc>
+            <w:tc>
+              <w:tcPr>
+                <w:tcW w:w="1843" w:type="dxa"/>
+                <w:tcBorders>
+                  <w:bottom w:val="single" w:sz="4" w:space="0" w:color="auto"/>
+                </w:tcBorders>
+              </w:tcPr>
+              <w:sdt>
+                <w:sdtPr>
+                  <w:rPr>
+                    <w:lang w:val="en-US"/>
+                  </w:rPr>
+                  <w:alias w:val="ProductPrice"/>
+                  <w:tag w:val="ProductPrice"/>
+                  <w:id w:val="-2129696844"/>
+                  <w:placeholder>
+                    <w:docPart w:val="DefaultPlaceholder_-1854013440"/>
+                  </w:placeholder>
+                </w:sdtPr>
+                <w:sdtContent>
+                  <w:p>
+                    <w:pPr>
+                      <w:cnfStyle w:val="000000100000" w:firstRow="0" w:lastRow="0" w:firstColumn="0" w:lastColumn="0" w:oddVBand="0" w:evenVBand="0" w:oddHBand="1" w:evenHBand="0" w:firstRowFirstColumn="0" w:firstRowLastColumn="0" w:lastRowFirstColumn="0" w:lastRowLastColumn="0"/>
+                      <w:rPr>
+                        <w:lang w:val="en-US"/>
+                      </w:rPr>
+                    </w:pPr>
+                    <w:r>
+                      <w:rPr>
+                        <w:lang w:val="en-US"/>
+                      </w:rPr>
+                      <w:t>Price</w:t>
+                    </w:r>
+                  </w:p>
+                </w:sdtContent>
+              </w:sdt>
+            </w:tc>
+          </w:tr>
+        </w:sdtContent>
+      </w:sdt>
+      <w:tr>
+        <w:tc>
+          <w:tcPr>
+            <w:cnfStyle w:val="001000000000" w:firstRow="0" w:lastRow="0" w:firstColumn="1" w:lastColumn="0" w:oddVBand="0" w:evenVBand="0" w:oddHBand="0" w:evenHBand="0" w:firstRowFirstColumn="0" w:firstRowLastColumn="0" w:lastRowFirstColumn="0" w:lastRowLastColumn="0"/>
+            <w:tcW w:w="993" w:type="dxa"/>
+            <w:tcBorders>
+              <w:top w:val="single" w:sz="4" w:space="0" w:color="auto"/>
+              <w:right w:val="none" w:sz="0" w:space="0" w:color="auto"/>
+            </w:tcBorders>
+          </w:tcPr>
+          <w:p/>
+        </w:tc>
+        <w:tc>
+          <w:tcPr>
+            <w:tcW w:w="2336" w:type="dxa"/>
+            <w:tcBorders>
+              <w:top w:val="single" w:sz="4" w:space="0" w:color="auto"/>
+            </w:tcBorders>
+          </w:tcPr>
+          <w:p>
+            <w:pPr>
+              <w:cnfStyle w:val="000000000000" w:firstRow="0" w:lastRow="0" w:firstColumn="0" w:lastColumn="0" w:oddVBand="0" w:evenVBand="0" w:oddHBand="0" w:evenHBand="0" w:firstRowFirstColumn="0" w:firstRowLastColumn="0" w:lastRowFirstColumn="0" w:lastRowLastColumn="0"/>
+            </w:pPr>
+          </w:p>
+        </w:tc>
+        <w:tc>
+          <w:tcPr>
+            <w:tcW w:w="4042" w:type="dxa"/>
+            <w:tcBorders>
+              <w:top w:val="single" w:sz="4" w:space="0" w:color="auto"/>
+            </w:tcBorders>
+          </w:tcPr>
+          <w:p>
+            <w:pPr>
+              <w:jc w:val="right"/>
+              <w:cnfStyle w:val="000000000000" w:firstRow="0" w:lastRow="0" w:firstColumn="0" w:lastColumn="0" w:oddVBand="0" w:evenVBand="0" w:oddHBand="0" w:evenHBand="0" w:firstRowFirstColumn="0" w:firstRowLastColumn="0" w:lastRowFirstColumn="0" w:lastRowLastColumn="0"/>
+            </w:pPr>
+            <w:r>
+              <w:rPr>
+                <w:b/>
+                <w:bCs/>
+              </w:rPr>
+              <w:t>Итого</w:t>
+            </w:r>
+            <w:r>
+              <w:t>:</w:t>
+            </w:r>
+          </w:p>
+        </w:tc>
+        <w:tc>
+          <w:tcPr>
+            <w:tcW w:w="1843" w:type="dxa"/>
+            <w:tcBorders>
+              <w:top w:val="single" w:sz="4" w:space="0" w:color="auto"/>
+            </w:tcBorders>
+          </w:tcPr>
+          <w:sdt>
+            <w:sdtPr>
+              <w:rPr>
+                <w:lang w:val="en-US"/>
+              </w:rPr>
+              <w:alias w:val="TotalPrice"/>
+              <w:tag w:val="TotalPrice"/>
+              <w:id w:val="1073540420"/>
+              <w:placeholder>
+                <w:docPart w:val="DefaultPlaceholder_-1854013440"/>
+              </w:placeholder>
+            </w:sdtPr>
+            <w:sdtContent>
+              <w:p>
+                <w:pPr>
+                  <w:cnfStyle w:val="000000000000" w:firstRow="0" w:lastRow="0" w:firstColumn="0" w:lastColumn="0" w:oddVBand="0" w:evenVBand="0" w:oddHBand="0" w:evenHBand="0" w:firstRowFirstColumn="0" w:firstRowLastColumn="0" w:lastRowFirstColumn="0" w:lastRowLastColumn="0"/>
+                  <w:rPr>
+                    <w:lang w:val="en-US"/>
+                  </w:rPr>
+                </w:pPr>
+                <w:proofErr w:type="spellStart"/>
+                <w:r>
+                  <w:rPr>
+                    <w:lang w:val="en-US"/>
+                  </w:rPr>
+                  <w:t>TotalPrice</w:t>
+                </w:r>
+                <w:proofErr w:type="spellEnd"/>
+              </w:p>
+            </w:sdtContent>
+          </w:sdt>
+        </w:tc>
+      </w:tr>
+    </w:tbl>
+    <w:p/>
     <w:sectPr>
       <w:headerReference w:type="default" r:id="rId6"/>
       <w:pgSz w:w="11906" w:h="16838"/>
@@ -141,6 +514,7 @@
           <w:docPart w:val="DefaultPlaceholder_-1854013440"/>
         </w:placeholder>
       </w:sdtPr>
+      <w:sdtEndPr/>
       <w:sdtContent>
         <w:r>
           <w:t>Время формирования</w:t>
@@ -647,6 +1021,118 @@
       <w:sz w:val="28"/>
     </w:rPr>
   </w:style>
+  <w:style w:type="table" w:styleId="a8">
+    <w:name w:val="Table Grid"/>
+    <w:basedOn w:val="a1"/>
+    <w:uiPriority w:val="39"/>
+    <w:rsid w:val="003B0B1D"/>
+    <w:pPr>
+      <w:spacing w:after="0" w:line="240" w:lineRule="auto"/>
+    </w:pPr>
+    <w:tblPr>
+      <w:tblBorders>
+        <w:top w:val="single" w:sz="4" w:space="0" w:color="auto"/>
+        <w:left w:val="single" w:sz="4" w:space="0" w:color="auto"/>
+        <w:bottom w:val="single" w:sz="4" w:space="0" w:color="auto"/>
+        <w:right w:val="single" w:sz="4" w:space="0" w:color="auto"/>
+        <w:insideH w:val="single" w:sz="4" w:space="0" w:color="auto"/>
+        <w:insideV w:val="single" w:sz="4" w:space="0" w:color="auto"/>
+      </w:tblBorders>
+    </w:tblPr>
+  </w:style>
+  <w:style w:type="table" w:styleId="3">
+    <w:name w:val="Plain Table 3"/>
+    <w:basedOn w:val="a1"/>
+    <w:uiPriority w:val="43"/>
+    <w:rsid w:val="003B0B1D"/>
+    <w:pPr>
+      <w:spacing w:after="0" w:line="240" w:lineRule="auto"/>
+    </w:pPr>
+    <w:tblPr>
+      <w:tblStyleRowBandSize w:val="1"/>
+      <w:tblStyleColBandSize w:val="1"/>
+    </w:tblPr>
+    <w:tblStylePr w:type="firstRow">
+      <w:rPr>
+        <w:b/>
+        <w:bCs/>
+        <w:caps/>
+      </w:rPr>
+      <w:tblPr/>
+      <w:tcPr>
+        <w:tcBorders>
+          <w:bottom w:val="single" w:sz="4" w:space="0" w:color="7F7F7F" w:themeColor="text1" w:themeTint="80"/>
+        </w:tcBorders>
+      </w:tcPr>
+    </w:tblStylePr>
+    <w:tblStylePr w:type="lastRow">
+      <w:rPr>
+        <w:b/>
+        <w:bCs/>
+        <w:caps/>
+      </w:rPr>
+      <w:tblPr/>
+      <w:tcPr>
+        <w:tcBorders>
+          <w:top w:val="nil"/>
+        </w:tcBorders>
+      </w:tcPr>
+    </w:tblStylePr>
+    <w:tblStylePr w:type="firstCol">
+      <w:rPr>
+        <w:b/>
+        <w:bCs/>
+        <w:caps/>
+      </w:rPr>
+      <w:tblPr/>
+      <w:tcPr>
+        <w:tcBorders>
+          <w:right w:val="single" w:sz="4" w:space="0" w:color="7F7F7F" w:themeColor="text1" w:themeTint="80"/>
+        </w:tcBorders>
+      </w:tcPr>
+    </w:tblStylePr>
+    <w:tblStylePr w:type="lastCol">
+      <w:rPr>
+        <w:b/>
+        <w:bCs/>
+        <w:caps/>
+      </w:rPr>
+      <w:tblPr/>
+      <w:tcPr>
+        <w:tcBorders>
+          <w:left w:val="nil"/>
+        </w:tcBorders>
+      </w:tcPr>
+    </w:tblStylePr>
+    <w:tblStylePr w:type="band1Vert">
+      <w:tblPr/>
+      <w:tcPr>
+        <w:shd w:val="clear" w:color="auto" w:fill="F2F2F2" w:themeFill="background1" w:themeFillShade="F2"/>
+      </w:tcPr>
+    </w:tblStylePr>
+    <w:tblStylePr w:type="band1Horz">
+      <w:tblPr/>
+      <w:tcPr>
+        <w:shd w:val="clear" w:color="auto" w:fill="F2F2F2" w:themeFill="background1" w:themeFillShade="F2"/>
+      </w:tcPr>
+    </w:tblStylePr>
+    <w:tblStylePr w:type="neCell">
+      <w:tblPr/>
+      <w:tcPr>
+        <w:tcBorders>
+          <w:left w:val="nil"/>
+        </w:tcBorders>
+      </w:tcPr>
+    </w:tblStylePr>
+    <w:tblStylePr w:type="nwCell">
+      <w:tblPr/>
+      <w:tcPr>
+        <w:tcBorders>
+          <w:right w:val="nil"/>
+        </w:tcBorders>
+      </w:tcPr>
+    </w:tblStylePr>
+  </w:style>
 </w:styles>
 </file>
 
@@ -726,6 +1212,8 @@
   </w:compat>
   <w:rsids>
     <w:rsidRoot w:val="00D05EDF"/>
+    <w:rsid w:val="00C032C9"/>
+    <w:rsid w:val="00D0084F"/>
     <w:rsid w:val="00D05EDF"/>
     <w:rsid w:val="00FD5591"/>
   </w:rsids>
